--- a/testrefs/dual.docx
+++ b/testrefs/dual.docx
@@ -1386,6 +1386,7 @@
     <w:p>
       <w:pPr>
         <w:spacing w:line="360" w:lineRule="auto" w:before="40"/>
+        <w:ind w:left="720" w:right="144" w:firstLine="1440"/>
       </w:pPr>
       <w:r>
         <w:t>This text in this paragraph is formatted to have spacing = 1.5, before 2pt. Lorem ipsum dolor sit amet, consectetur adipiscing elit, sed do eiusmod tempor incididunt ut labore et dolore magna aliqua. Ut enim ad minim veniam, quis nostrud exercitation ullamco laboris nisi ut aliquip ex ea commodo consequat. Duis aute irure dolor in reprehenderit in voluptate velit esse cillum dolore eu fugiat nulla pariatur. Excepteur sint occaecat cupidatat non proident, sunt in culpa qui officia deserunt mollit anim id est laborum.</w:t>

--- a/testrefs/dual.docx
+++ b/testrefs/dual.docx
@@ -26,7 +26,11 @@
     <w:p>
       <w:r>
         <w:rPr>
+          <w:b w:val="0"/>
+          <w:i w:val="0"/>
+          <w:strike w:val="0"/>
           <w:color w:val="FF0000"/>
+          <w:u w:val="none"/>
         </w:rPr>
         <w:t>You should see this text in red in microsoft docx, but they will appear normally in a markdown display. This is because markdown renderers typically ignore xml tags, which is what the document-reporter's extended syntax uses for formatting.</w:t>
       </w:r>
@@ -36,6 +40,9 @@
       <w:r>
         <w:rPr>
           <w:b/>
+          <w:i w:val="0"/>
+          <w:strike w:val="0"/>
+          <w:u w:val="none"/>
         </w:rPr>
         <w:t>This is a special case, it will appear bold in both docx and markdown renders</w:t>
       </w:r>
@@ -52,23 +59,43 @@
     <w:p>
       <w:r>
         <w:rPr>
+          <w:b w:val="0"/>
           <w:i/>
+          <w:strike w:val="0"/>
+          <w:u w:val="none"/>
         </w:rPr>
         <w:t xml:space="preserve">Same goes for italics, </w:t>
       </w:r>
       <w:r>
         <w:rPr>
+          <w:b w:val="0"/>
+          <w:i w:val="0"/>
+          <w:strike w:val="0"/>
           <w:u w:val="single"/>
         </w:rPr>
         <w:t>underlines</w:t>
       </w:r>
       <w:r>
-        <w:t xml:space="preserve"> and &lt;/strike&gt;strikethrough&lt;/strike&gt;. You can nest them together </w:t>
+        <w:t xml:space="preserve"> and </w:t>
+      </w:r>
+      <w:r>
+        <w:rPr>
+          <w:b w:val="0"/>
+          <w:i w:val="0"/>
+          <w:strike/>
+          <w:u w:val="none"/>
+        </w:rPr>
+        <w:t>strikethrough</w:t>
+      </w:r>
+      <w:r>
+        <w:t xml:space="preserve">. You can nest them together </w:t>
       </w:r>
       <w:r>
         <w:rPr>
           <w:b/>
-          <w:i/>
+          <w:i w:val="0"/>
+          <w:strike w:val="0"/>
+          <w:u w:val="none"/>
         </w:rPr>
         <w:t>like this</w:t>
       </w:r>
@@ -84,6 +111,9 @@
         <w:rPr>
           <w:rStyle w:val="Strong"/>
           <w:b/>
+          <w:i w:val="0"/>
+          <w:strike w:val="0"/>
+          <w:u w:val="none"/>
         </w:rPr>
         <w:t>bold</w:t>
       </w:r>
@@ -93,7 +123,10 @@
       <w:r>
         <w:rPr>
           <w:rStyle w:val="Emphasis"/>
+          <w:b w:val="0"/>
           <w:i/>
+          <w:strike w:val="0"/>
+          <w:u w:val="none"/>
         </w:rPr>
         <w:t>italic</w:t>
       </w:r>
@@ -103,8 +136,10 @@
       <w:r>
         <w:rPr>
           <w:rStyle w:val="Emphasis"/>
-          <w:b/>
+          <w:b w:val="0"/>
           <w:i/>
+          <w:strike w:val="0"/>
+          <w:u w:val="none"/>
         </w:rPr>
         <w:t>emphasis</w:t>
       </w:r>
@@ -113,7 +148,10 @@
       </w:r>
       <w:r>
         <w:rPr>
+          <w:b w:val="0"/>
+          <w:i w:val="0"/>
           <w:strike/>
+          <w:u w:val="none"/>
         </w:rPr>
         <w:t>strikethrough</w:t>
       </w:r>
@@ -125,19 +163,31 @@
       <w:r>
         <w:rPr>
           <w:rFonts w:ascii="Consolas" w:hAnsi="Consolas"/>
+          <w:b w:val="0"/>
+          <w:i w:val="0"/>
+          <w:strike w:val="0"/>
+          <w:u w:val="none"/>
         </w:rPr>
         <w:t>The font tag also allow you to customize certain font styles. This is in Consolas.</w:t>
       </w:r>
       <w:r>
         <w:rPr>
           <w:rFonts w:ascii="Arial" w:hAnsi="Arial"/>
+          <w:b/>
+          <w:i w:val="0"/>
+          <w:strike w:val="0"/>
           <w:sz w:val="40"/>
+          <w:u w:val="none"/>
         </w:rPr>
-        <w:t>This is also in Arial, but larger.</w:t>
+        <w:t>This is also in Arial, but larger and bold.</w:t>
       </w:r>
       <w:r>
         <w:rPr>
+          <w:b w:val="0"/>
+          <w:i w:val="0"/>
+          <w:strike w:val="0"/>
           <w:sz w:val="40"/>
+          <w:u w:val="none"/>
         </w:rPr>
         <w:t>This is the default font, but larger.</w:t>
       </w:r>
@@ -763,7 +813,11 @@
           <w:p>
             <w:r>
               <w:rPr>
+                <w:b w:val="0"/>
+                <w:i w:val="0"/>
+                <w:strike w:val="0"/>
                 <w:color w:val="008000"/>
+                <w:u w:val="none"/>
               </w:rPr>
               <w:t>xxxxxxxxxxxxx</w:t>
             </w:r>
@@ -789,7 +843,10 @@
             <w:r>
               <w:rPr>
                 <w:rFonts w:ascii="Arial" w:hAnsi="Arial"/>
-                <w:b/>
+                <w:b w:val="0"/>
+                <w:i w:val="0"/>
+                <w:strike w:val="0"/>
+                <w:u w:val="none"/>
               </w:rPr>
               <w:t>xxxxxxxxxxxxx</w:t>
             </w:r>
@@ -871,6 +928,7 @@
       <w:tblPr>
         <w:tblStyle w:val="TableGrid"/>
         <w:tblW w:type="auto" w:w="0"/>
+        <w:tblLayout w:type="fixed"/>
         <w:tblLook w:firstColumn="1" w:firstRow="1" w:lastColumn="0" w:lastRow="0" w:noHBand="0" w:noVBand="1" w:val="04A0"/>
       </w:tblPr>
       <w:tblGrid>
@@ -963,7 +1021,11 @@
           <w:p>
             <w:r>
               <w:rPr>
+                <w:b w:val="0"/>
+                <w:i w:val="0"/>
+                <w:strike w:val="0"/>
                 <w:color w:val="008000"/>
+                <w:u w:val="none"/>
               </w:rPr>
               <w:t>xxxxxxxxxxxxx</w:t>
             </w:r>
@@ -989,7 +1051,10 @@
             <w:r>
               <w:rPr>
                 <w:rFonts w:ascii="Arial" w:hAnsi="Arial"/>
-                <w:b/>
+                <w:b w:val="0"/>
+                <w:i w:val="0"/>
+                <w:strike w:val="0"/>
+                <w:u w:val="none"/>
               </w:rPr>
               <w:t>xxxxxxxxxxxxx</w:t>
             </w:r>
@@ -1185,7 +1250,11 @@
           <w:p>
             <w:r>
               <w:rPr>
+                <w:b w:val="0"/>
+                <w:i w:val="0"/>
+                <w:strike w:val="0"/>
                 <w:color w:val="0000FF"/>
+                <w:u w:val="none"/>
               </w:rPr>
               <w:t>xxxxxxxxxxxxx</w:t>
             </w:r>
@@ -1217,7 +1286,10 @@
             <w:r>
               <w:rPr>
                 <w:rFonts w:ascii="Arial" w:hAnsi="Arial"/>
-                <w:b/>
+                <w:b w:val="0"/>
+                <w:i w:val="0"/>
+                <w:strike w:val="0"/>
+                <w:u w:val="none"/>
               </w:rPr>
               <w:t>xxxxxxxxxxxxx</w:t>
             </w:r>

--- a/testrefs/dual.docx
+++ b/testrefs/dual.docx
@@ -32,7 +32,7 @@
           <w:color w:val="FF0000"/>
           <w:u w:val="none"/>
         </w:rPr>
-        <w:t>You should see this text in red in microsoft docx, but they will appear normally in a markdown display. This is because markdown renderers typically ignore xml tags, which is what the document-reporter's extended syntax uses for formatting.</w:t>
+        <w:t>You should see this text in red in microsoft docx, but they will appear normally in a markdown display. This is because markdown renderers typically ignore xml tags, which is what the text-office's extended syntax uses for formatting.</w:t>
       </w:r>
       <w:r>
         <w:t xml:space="preserve"> This text will be in normal. </w:t>

--- a/testrefs/dual.docx
+++ b/testrefs/dual.docx
@@ -1437,6 +1437,33 @@
       <w:r>
         <w:t xml:space="preserve">monospace font in markdown renders, normal styling in microsoft docx.
 </w:t>
+        <w:br/>
+      </w:r>
+      <w:r>
+        <w:t xml:space="preserve">supports multiline as well
+</w:t>
+        <w:br/>
+      </w:r>
+    </w:p>
+    <w:p>
+      <w:r>
+        <w:t xml:space="preserve">another block code is a new paragraph
+</w:t>
+        <w:br/>
+      </w:r>
+    </w:p>
+    <w:p>
+      <w:r>
+        <w:rPr>
+          <w:b w:val="0"/>
+          <w:i w:val="0"/>
+          <w:strike w:val="0"/>
+          <w:color w:val="008000"/>
+          <w:u w:val="none"/>
+        </w:rPr>
+        <w:t xml:space="preserve">font styling in block codes
+</w:t>
+        <w:br/>
       </w:r>
     </w:p>
     <w:p>

--- a/testrefs/dual.docx
+++ b/testrefs/dual.docx
@@ -1461,7 +1461,7 @@
           <w:color w:val="008000"/>
           <w:u w:val="none"/>
         </w:rPr>
-        <w:t xml:space="preserve">font styling in block codes
+        <w:t xml:space="preserve">font styling in block codes, 'param' is used for font styling, while 'para' is used for paragraph styling.
 </w:t>
         <w:br/>
       </w:r>
